--- a/artifacts/playbook/CloudZoneHack_Testing_OpenAI_Response_Playbook.docx
+++ b/artifacts/playbook/CloudZoneHack_Testing_OpenAI_Response_Playbook.docx
@@ -1,6 +1,6 @@
 
 <file path=word/document.xml><?xml version="1.0" encoding="utf-8"?>
-<w:document xmlns:wpc="http://schemas.microsoft.com/office/word/2010/wordprocessingCanvas" xmlns:cx="http://schemas.microsoft.com/office/drawing/2014/chartex" xmlns:cx1="http://schemas.microsoft.com/office/drawing/2015/9/8/chartex" xmlns:cx2="http://schemas.microsoft.com/office/drawing/2015/10/21/chartex" xmlns:cx3="http://schemas.microsoft.com/office/drawing/2016/5/9/chartex" xmlns:cx4="http://schemas.microsoft.com/office/drawing/2016/5/10/chartex" xmlns:cx5="http://schemas.microsoft.com/office/drawing/2016/5/11/chartex" xmlns:cx6="http://schemas.microsoft.com/office/drawing/2016/5/12/chartex" xmlns:cx7="http://schemas.microsoft.com/office/drawing/2016/5/13/chartex" xmlns:cx8="http://schemas.microsoft.com/office/drawing/2016/5/14/chartex" xmlns:mc="http://schemas.openxmlformats.org/markup-compatibility/2006" xmlns:aink="http://schemas.microsoft.com/office/drawing/2016/ink" xmlns:am3d="http://schemas.microsoft.com/office/drawing/2017/model3d" xmlns:o="urn:schemas-microsoft-com:office:office" xmlns:oel="http://schemas.microsoft.com/office/2019/extlst" xmlns:r="http://schemas.openxmlformats.org/officeDocument/2006/relationships" xmlns:m="http://schemas.openxmlformats.org/officeDocument/2006/math" xmlns:v="urn:schemas-microsoft-com:vml" xmlns:wp14="http://schemas.microsoft.com/office/word/2010/wordprocessingDrawing" xmlns:wp="http://schemas.openxmlformats.org/drawingml/2006/wordprocessingDrawing" xmlns:w10="urn:schemas-microsoft-com:office:word" xmlns:w="http://schemas.openxmlformats.org/wordprocessingml/2006/main" xmlns:w14="http://schemas.microsoft.com/office/word/2010/wordml" xmlns:w15="http://schemas.microsoft.com/office/word/2012/wordml" xmlns:w16cex="http://schemas.microsoft.com/office/word/2018/wordml/cex" xmlns:w16cid="http://schemas.microsoft.com/office/word/2016/wordml/cid" xmlns:w16="http://schemas.microsoft.com/office/word/2018/wordml" xmlns:w16du="http://schemas.microsoft.com/office/word/2023/wordml/word16du" xmlns:w16sdtdh="http://schemas.microsoft.com/office/word/2020/wordml/sdtdatahash" xmlns:w16se="http://schemas.microsoft.com/office/word/2015/wordml/symex" xmlns:wpg="http://schemas.microsoft.com/office/word/2010/wordprocessingGroup" xmlns:wpi="http://schemas.microsoft.com/office/word/2010/wordprocessingInk" xmlns:wne="http://schemas.microsoft.com/office/word/2006/wordml" xmlns:wps="http://schemas.microsoft.com/office/word/2010/wordprocessingShape" mc:Ignorable="w14 w15 w16se w16cid w16 w16cex w16sdtdh w16du wp14">
+<w:document xmlns:wpc="http://schemas.microsoft.com/office/word/2010/wordprocessingCanvas" xmlns:cx="http://schemas.microsoft.com/office/drawing/2014/chartex" xmlns:cx1="http://schemas.microsoft.com/office/drawing/2015/9/8/chartex" xmlns:cx2="http://schemas.microsoft.com/office/drawing/2015/10/21/chartex" xmlns:cx3="http://schemas.microsoft.com/office/drawing/2016/5/9/chartex" xmlns:cx4="http://schemas.microsoft.com/office/drawing/2016/5/10/chartex" xmlns:cx5="http://schemas.microsoft.com/office/drawing/2016/5/11/chartex" xmlns:cx6="http://schemas.microsoft.com/office/drawing/2016/5/12/chartex" xmlns:cx7="http://schemas.microsoft.com/office/drawing/2016/5/13/chartex" xmlns:cx8="http://schemas.microsoft.com/office/drawing/2016/5/14/chartex" xmlns:mc="http://schemas.openxmlformats.org/markup-compatibility/2006" xmlns:aink="http://schemas.microsoft.com/office/drawing/2016/ink" xmlns:am3d="http://schemas.microsoft.com/office/drawing/2017/model3d" xmlns:o="urn:schemas-microsoft-com:office:office" xmlns:oel="http://schemas.microsoft.com/office/2019/extlst" xmlns:r="http://schemas.openxmlformats.org/officeDocument/2006/relationships" xmlns:m="http://schemas.openxmlformats.org/officeDocument/2006/math" xmlns:v="urn:schemas-microsoft-com:vml" xmlns:wp14="http://schemas.microsoft.com/office/word/2010/wordprocessingDrawing" xmlns:wp="http://schemas.openxmlformats.org/drawingml/2006/wordprocessingDrawing" xmlns:w10="urn:schemas-microsoft-com:office:word" xmlns:w="http://schemas.openxmlformats.org/wordprocessingml/2006/main" xmlns:w14="http://schemas.microsoft.com/office/word/2010/wordml" xmlns:w15="http://schemas.microsoft.com/office/word/2012/wordml" xmlns:w16cex="http://schemas.microsoft.com/office/word/2018/wordml/cex" xmlns:w16cid="http://schemas.microsoft.com/office/word/2016/wordml/cid" xmlns:w16="http://schemas.microsoft.com/office/word/2018/wordml" xmlns:w16du="http://schemas.microsoft.com/office/word/2023/wordml/word16du" xmlns:w16sdtdh="http://schemas.microsoft.com/office/word/2020/wordml/sdtdatahash" xmlns:w16sdtfl="http://schemas.microsoft.com/office/word/2024/wordml/sdtformatlock" xmlns:w16se="http://schemas.microsoft.com/office/word/2015/wordml/symex" xmlns:wpg="http://schemas.microsoft.com/office/word/2010/wordprocessingGroup" xmlns:wpi="http://schemas.microsoft.com/office/word/2010/wordprocessingInk" xmlns:wne="http://schemas.microsoft.com/office/word/2006/wordml" xmlns:wps="http://schemas.microsoft.com/office/word/2010/wordprocessingShape" mc:Ignorable="w14 w15 w16se w16cid w16 w16cex w16sdtdh w16sdtfl w16du wp14">
   <w:body>
     <w:sdt>
       <w:sdtPr>
@@ -497,20 +497,8 @@
         </w:rPr>
         <w:t xml:space="preserve">Make a POST call to </w:t>
       </w:r>
-      <w:hyperlink r:id="rId5" w:history="1">
-        <w:r>
-          <w:rPr>
-            <w:rStyle w:val="Hyperlink"/>
-            <w:lang w:val="en-US"/>
-          </w:rPr>
-          <w:t>https://cloudzoneresumeapi.azurewebsites.net/search</w:t>
-        </w:r>
-      </w:hyperlink>
       <w:r>
-        <w:rPr>
-          <w:lang w:val="en-US"/>
-        </w:rPr>
-        <w:t>.</w:t>
+        <w:t>http://127.0.0.1:8000/</w:t>
       </w:r>
     </w:p>
     <w:p>
@@ -528,21 +516,7 @@
         <w:rPr>
           <w:lang w:val="en-US"/>
         </w:rPr>
-        <w:t>Add ‘Content-Type: application/</w:t>
-      </w:r>
-      <w:proofErr w:type="spellStart"/>
-      <w:r>
-        <w:rPr>
-          <w:lang w:val="en-US"/>
-        </w:rPr>
-        <w:t>json</w:t>
-      </w:r>
-      <w:proofErr w:type="spellEnd"/>
-      <w:r>
-        <w:rPr>
-          <w:lang w:val="en-US"/>
-        </w:rPr>
-        <w:t>’ in the Header</w:t>
+        <w:t>Add ‘Content-Type: application/json’ in the Header</w:t>
       </w:r>
     </w:p>
     <w:p>
@@ -553,7 +527,8 @@
           <w:numId w:val="1"/>
         </w:numPr>
         <w:rPr>
-          <w:lang w:val="en-US"/>
+          <w:b/>
+          <w:bCs/>
         </w:rPr>
       </w:pPr>
       <w:r>
@@ -568,424 +543,6 @@
         </w:rPr>
         <w:br/>
       </w:r>
-      <w:r>
-        <w:rPr>
-          <w:lang w:val="en-US"/>
-        </w:rPr>
-        <w:br/>
-      </w:r>
-      <w:r>
-        <w:rPr>
-          <w:rFonts w:ascii="Courier New" w:eastAsia="Times New Roman" w:hAnsi="Courier New" w:cs="Courier New"/>
-          <w:color w:val="000000"/>
-          <w:sz w:val="18"/>
-          <w:szCs w:val="18"/>
-          <w:lang w:eastAsia="en-IN"/>
-        </w:rPr>
-        <w:t>{</w:t>
-      </w:r>
-    </w:p>
-    <w:p>
-      <w:pPr>
-        <w:shd w:val="clear" w:color="auto" w:fill="FFFFFF"/>
-        <w:spacing w:after="0" w:line="270" w:lineRule="atLeast"/>
-        <w:rPr>
-          <w:rFonts w:ascii="Courier New" w:eastAsia="Times New Roman" w:hAnsi="Courier New" w:cs="Courier New"/>
-          <w:color w:val="000000"/>
-          <w:sz w:val="18"/>
-          <w:szCs w:val="18"/>
-          <w:lang w:eastAsia="en-IN"/>
-        </w:rPr>
-      </w:pPr>
-      <w:r>
-        <w:rPr>
-          <w:rFonts w:ascii="Courier New" w:eastAsia="Times New Roman" w:hAnsi="Courier New" w:cs="Courier New"/>
-          <w:color w:val="000000"/>
-          <w:sz w:val="18"/>
-          <w:szCs w:val="18"/>
-          <w:lang w:eastAsia="en-IN"/>
-        </w:rPr>
-        <w:t xml:space="preserve">    </w:t>
-      </w:r>
-      <w:r>
-        <w:rPr>
-          <w:rFonts w:ascii="Courier New" w:eastAsia="Times New Roman" w:hAnsi="Courier New" w:cs="Courier New"/>
-          <w:color w:val="A31515"/>
-          <w:sz w:val="18"/>
-          <w:szCs w:val="18"/>
-          <w:lang w:eastAsia="en-IN"/>
-        </w:rPr>
-        <w:t>"context"</w:t>
-      </w:r>
-      <w:r>
-        <w:rPr>
-          <w:rFonts w:ascii="Courier New" w:eastAsia="Times New Roman" w:hAnsi="Courier New" w:cs="Courier New"/>
-          <w:color w:val="000000"/>
-          <w:sz w:val="18"/>
-          <w:szCs w:val="18"/>
-          <w:lang w:eastAsia="en-IN"/>
-        </w:rPr>
-        <w:t xml:space="preserve">: </w:t>
-      </w:r>
-      <w:r>
-        <w:rPr>
-          <w:rFonts w:ascii="Courier New" w:eastAsia="Times New Roman" w:hAnsi="Courier New" w:cs="Courier New"/>
-          <w:color w:val="0451A5"/>
-          <w:sz w:val="18"/>
-          <w:szCs w:val="18"/>
-          <w:lang w:eastAsia="en-IN"/>
-        </w:rPr>
-        <w:t>"1. CONSTRUCTION SALES Role \n 2. 10+ years of experience, Operations, Pricing,"</w:t>
-      </w:r>
-      <w:r>
-        <w:rPr>
-          <w:rFonts w:ascii="Courier New" w:eastAsia="Times New Roman" w:hAnsi="Courier New" w:cs="Courier New"/>
-          <w:color w:val="000000"/>
-          <w:sz w:val="18"/>
-          <w:szCs w:val="18"/>
-          <w:lang w:eastAsia="en-IN"/>
-        </w:rPr>
-        <w:t>,</w:t>
-      </w:r>
-    </w:p>
-    <w:p>
-      <w:pPr>
-        <w:shd w:val="clear" w:color="auto" w:fill="FFFFFF"/>
-        <w:spacing w:after="0" w:line="270" w:lineRule="atLeast"/>
-        <w:rPr>
-          <w:rFonts w:ascii="Courier New" w:eastAsia="Times New Roman" w:hAnsi="Courier New" w:cs="Courier New"/>
-          <w:color w:val="000000"/>
-          <w:sz w:val="18"/>
-          <w:szCs w:val="18"/>
-          <w:lang w:eastAsia="en-IN"/>
-        </w:rPr>
-      </w:pPr>
-      <w:r>
-        <w:rPr>
-          <w:rFonts w:ascii="Courier New" w:eastAsia="Times New Roman" w:hAnsi="Courier New" w:cs="Courier New"/>
-          <w:color w:val="000000"/>
-          <w:sz w:val="18"/>
-          <w:szCs w:val="18"/>
-          <w:lang w:eastAsia="en-IN"/>
-        </w:rPr>
-        <w:t xml:space="preserve">    </w:t>
-      </w:r>
-      <w:r>
-        <w:rPr>
-          <w:rFonts w:ascii="Courier New" w:eastAsia="Times New Roman" w:hAnsi="Courier New" w:cs="Courier New"/>
-          <w:color w:val="A31515"/>
-          <w:sz w:val="18"/>
-          <w:szCs w:val="18"/>
-          <w:lang w:eastAsia="en-IN"/>
-        </w:rPr>
-        <w:t>"</w:t>
-      </w:r>
-      <w:proofErr w:type="spellStart"/>
-      <w:r>
-        <w:rPr>
-          <w:rFonts w:ascii="Courier New" w:eastAsia="Times New Roman" w:hAnsi="Courier New" w:cs="Courier New"/>
-          <w:color w:val="A31515"/>
-          <w:sz w:val="18"/>
-          <w:szCs w:val="18"/>
-          <w:lang w:eastAsia="en-IN"/>
-        </w:rPr>
-        <w:t>category"</w:t>
-      </w:r>
-      <w:r>
-        <w:rPr>
-          <w:rFonts w:ascii="Courier New" w:eastAsia="Times New Roman" w:hAnsi="Courier New" w:cs="Courier New"/>
-          <w:color w:val="000000"/>
-          <w:sz w:val="18"/>
-          <w:szCs w:val="18"/>
-          <w:lang w:eastAsia="en-IN"/>
-        </w:rPr>
-        <w:t>:</w:t>
-      </w:r>
-      <w:r>
-        <w:rPr>
-          <w:rFonts w:ascii="Courier New" w:eastAsia="Times New Roman" w:hAnsi="Courier New" w:cs="Courier New"/>
-          <w:color w:val="0451A5"/>
-          <w:sz w:val="18"/>
-          <w:szCs w:val="18"/>
-          <w:lang w:eastAsia="en-IN"/>
-        </w:rPr>
-        <w:t>"resume</w:t>
-      </w:r>
-      <w:proofErr w:type="spellEnd"/>
-      <w:r>
-        <w:rPr>
-          <w:rFonts w:ascii="Courier New" w:eastAsia="Times New Roman" w:hAnsi="Courier New" w:cs="Courier New"/>
-          <w:color w:val="0451A5"/>
-          <w:sz w:val="18"/>
-          <w:szCs w:val="18"/>
-          <w:lang w:eastAsia="en-IN"/>
-        </w:rPr>
-        <w:t>"</w:t>
-      </w:r>
-      <w:r>
-        <w:rPr>
-          <w:rFonts w:ascii="Courier New" w:eastAsia="Times New Roman" w:hAnsi="Courier New" w:cs="Courier New"/>
-          <w:color w:val="000000"/>
-          <w:sz w:val="18"/>
-          <w:szCs w:val="18"/>
-          <w:lang w:eastAsia="en-IN"/>
-        </w:rPr>
-        <w:t>,</w:t>
-      </w:r>
-    </w:p>
-    <w:p>
-      <w:pPr>
-        <w:shd w:val="clear" w:color="auto" w:fill="FFFFFF"/>
-        <w:spacing w:after="0" w:line="270" w:lineRule="atLeast"/>
-        <w:rPr>
-          <w:rFonts w:ascii="Courier New" w:eastAsia="Times New Roman" w:hAnsi="Courier New" w:cs="Courier New"/>
-          <w:color w:val="000000"/>
-          <w:sz w:val="18"/>
-          <w:szCs w:val="18"/>
-          <w:lang w:eastAsia="en-IN"/>
-        </w:rPr>
-      </w:pPr>
-      <w:r>
-        <w:rPr>
-          <w:rFonts w:ascii="Courier New" w:eastAsia="Times New Roman" w:hAnsi="Courier New" w:cs="Courier New"/>
-          <w:color w:val="000000"/>
-          <w:sz w:val="18"/>
-          <w:szCs w:val="18"/>
-          <w:lang w:eastAsia="en-IN"/>
-        </w:rPr>
-        <w:t xml:space="preserve">    </w:t>
-      </w:r>
-      <w:r>
-        <w:rPr>
-          <w:rFonts w:ascii="Courier New" w:eastAsia="Times New Roman" w:hAnsi="Courier New" w:cs="Courier New"/>
-          <w:color w:val="A31515"/>
-          <w:sz w:val="18"/>
-          <w:szCs w:val="18"/>
-          <w:lang w:eastAsia="en-IN"/>
-        </w:rPr>
-        <w:t>"threshold"</w:t>
-      </w:r>
-      <w:r>
-        <w:rPr>
-          <w:rFonts w:ascii="Courier New" w:eastAsia="Times New Roman" w:hAnsi="Courier New" w:cs="Courier New"/>
-          <w:color w:val="000000"/>
-          <w:sz w:val="18"/>
-          <w:szCs w:val="18"/>
-          <w:lang w:eastAsia="en-IN"/>
-        </w:rPr>
-        <w:t>:</w:t>
-      </w:r>
-      <w:r>
-        <w:rPr>
-          <w:rFonts w:ascii="Courier New" w:eastAsia="Times New Roman" w:hAnsi="Courier New" w:cs="Courier New"/>
-          <w:color w:val="098658"/>
-          <w:sz w:val="18"/>
-          <w:szCs w:val="18"/>
-          <w:lang w:eastAsia="en-IN"/>
-        </w:rPr>
-        <w:t>0.7</w:t>
-      </w:r>
-      <w:r>
-        <w:rPr>
-          <w:rFonts w:ascii="Courier New" w:eastAsia="Times New Roman" w:hAnsi="Courier New" w:cs="Courier New"/>
-          <w:color w:val="000000"/>
-          <w:sz w:val="18"/>
-          <w:szCs w:val="18"/>
-          <w:lang w:eastAsia="en-IN"/>
-        </w:rPr>
-        <w:t>,</w:t>
-      </w:r>
-    </w:p>
-    <w:p>
-      <w:pPr>
-        <w:shd w:val="clear" w:color="auto" w:fill="FFFFFF"/>
-        <w:spacing w:after="0" w:line="270" w:lineRule="atLeast"/>
-        <w:rPr>
-          <w:rFonts w:ascii="Courier New" w:eastAsia="Times New Roman" w:hAnsi="Courier New" w:cs="Courier New"/>
-          <w:color w:val="000000"/>
-          <w:sz w:val="18"/>
-          <w:szCs w:val="18"/>
-          <w:lang w:eastAsia="en-IN"/>
-        </w:rPr>
-      </w:pPr>
-      <w:r>
-        <w:rPr>
-          <w:rFonts w:ascii="Courier New" w:eastAsia="Times New Roman" w:hAnsi="Courier New" w:cs="Courier New"/>
-          <w:color w:val="000000"/>
-          <w:sz w:val="18"/>
-          <w:szCs w:val="18"/>
-          <w:lang w:eastAsia="en-IN"/>
-        </w:rPr>
-        <w:t xml:space="preserve">    </w:t>
-      </w:r>
-      <w:r>
-        <w:rPr>
-          <w:rFonts w:ascii="Courier New" w:eastAsia="Times New Roman" w:hAnsi="Courier New" w:cs="Courier New"/>
-          <w:color w:val="A31515"/>
-          <w:sz w:val="18"/>
-          <w:szCs w:val="18"/>
-          <w:lang w:eastAsia="en-IN"/>
-        </w:rPr>
-        <w:t>"noOfMatches"</w:t>
-      </w:r>
-      <w:r>
-        <w:rPr>
-          <w:rFonts w:ascii="Courier New" w:eastAsia="Times New Roman" w:hAnsi="Courier New" w:cs="Courier New"/>
-          <w:color w:val="000000"/>
-          <w:sz w:val="18"/>
-          <w:szCs w:val="18"/>
-          <w:lang w:eastAsia="en-IN"/>
-        </w:rPr>
-        <w:t>:</w:t>
-      </w:r>
-      <w:r>
-        <w:rPr>
-          <w:rFonts w:ascii="Courier New" w:eastAsia="Times New Roman" w:hAnsi="Courier New" w:cs="Courier New"/>
-          <w:color w:val="098658"/>
-          <w:sz w:val="18"/>
-          <w:szCs w:val="18"/>
-          <w:lang w:eastAsia="en-IN"/>
-        </w:rPr>
-        <w:t>4</w:t>
-      </w:r>
-      <w:r>
-        <w:rPr>
-          <w:rFonts w:ascii="Courier New" w:eastAsia="Times New Roman" w:hAnsi="Courier New" w:cs="Courier New"/>
-          <w:color w:val="000000"/>
-          <w:sz w:val="18"/>
-          <w:szCs w:val="18"/>
-          <w:lang w:eastAsia="en-IN"/>
-        </w:rPr>
-        <w:t>,</w:t>
-      </w:r>
-    </w:p>
-    <w:p>
-      <w:pPr>
-        <w:shd w:val="clear" w:color="auto" w:fill="FFFFFF"/>
-        <w:spacing w:after="0" w:line="270" w:lineRule="atLeast"/>
-        <w:rPr>
-          <w:rFonts w:ascii="Courier New" w:eastAsia="Times New Roman" w:hAnsi="Courier New" w:cs="Courier New"/>
-          <w:color w:val="000000"/>
-          <w:sz w:val="18"/>
-          <w:szCs w:val="18"/>
-          <w:lang w:eastAsia="en-IN"/>
-        </w:rPr>
-      </w:pPr>
-      <w:r>
-        <w:rPr>
-          <w:rFonts w:ascii="Courier New" w:eastAsia="Times New Roman" w:hAnsi="Courier New" w:cs="Courier New"/>
-          <w:color w:val="000000"/>
-          <w:sz w:val="18"/>
-          <w:szCs w:val="18"/>
-          <w:lang w:eastAsia="en-IN"/>
-        </w:rPr>
-        <w:t xml:space="preserve">    </w:t>
-      </w:r>
-      <w:r>
-        <w:rPr>
-          <w:rFonts w:ascii="Courier New" w:eastAsia="Times New Roman" w:hAnsi="Courier New" w:cs="Courier New"/>
-          <w:color w:val="A31515"/>
-          <w:sz w:val="18"/>
-          <w:szCs w:val="18"/>
-          <w:lang w:eastAsia="en-IN"/>
-        </w:rPr>
-        <w:t>"</w:t>
-      </w:r>
-      <w:proofErr w:type="spellStart"/>
-      <w:r>
-        <w:rPr>
-          <w:rFonts w:ascii="Courier New" w:eastAsia="Times New Roman" w:hAnsi="Courier New" w:cs="Courier New"/>
-          <w:color w:val="A31515"/>
-          <w:sz w:val="18"/>
-          <w:szCs w:val="18"/>
-          <w:lang w:eastAsia="en-IN"/>
-        </w:rPr>
-        <w:t>inputPath</w:t>
-      </w:r>
-      <w:proofErr w:type="spellEnd"/>
-      <w:r>
-        <w:rPr>
-          <w:rFonts w:ascii="Courier New" w:eastAsia="Times New Roman" w:hAnsi="Courier New" w:cs="Courier New"/>
-          <w:color w:val="A31515"/>
-          <w:sz w:val="18"/>
-          <w:szCs w:val="18"/>
-          <w:lang w:eastAsia="en-IN"/>
-        </w:rPr>
-        <w:t>"</w:t>
-      </w:r>
-      <w:r>
-        <w:rPr>
-          <w:rFonts w:ascii="Courier New" w:eastAsia="Times New Roman" w:hAnsi="Courier New" w:cs="Courier New"/>
-          <w:color w:val="000000"/>
-          <w:sz w:val="18"/>
-          <w:szCs w:val="18"/>
-          <w:lang w:eastAsia="en-IN"/>
-        </w:rPr>
-        <w:t xml:space="preserve">: </w:t>
-      </w:r>
-      <w:r>
-        <w:rPr>
-          <w:rFonts w:ascii="Courier New" w:eastAsia="Times New Roman" w:hAnsi="Courier New" w:cs="Courier New"/>
-          <w:color w:val="0451A5"/>
-          <w:sz w:val="18"/>
-          <w:szCs w:val="18"/>
-          <w:lang w:eastAsia="en-IN"/>
-        </w:rPr>
-        <w:t>"https://console.cloud.google.com/storage/browser/hackathontestdata2024"</w:t>
-      </w:r>
-    </w:p>
-    <w:p>
-      <w:pPr>
-        <w:shd w:val="clear" w:color="auto" w:fill="FFFFFF"/>
-        <w:spacing w:after="0" w:line="270" w:lineRule="atLeast"/>
-        <w:rPr>
-          <w:rFonts w:ascii="Courier New" w:eastAsia="Times New Roman" w:hAnsi="Courier New" w:cs="Courier New"/>
-          <w:color w:val="000000"/>
-          <w:sz w:val="18"/>
-          <w:szCs w:val="18"/>
-          <w:lang w:eastAsia="en-IN"/>
-        </w:rPr>
-      </w:pPr>
-      <w:r>
-        <w:rPr>
-          <w:rFonts w:ascii="Courier New" w:eastAsia="Times New Roman" w:hAnsi="Courier New" w:cs="Courier New"/>
-          <w:color w:val="000000"/>
-          <w:sz w:val="18"/>
-          <w:szCs w:val="18"/>
-          <w:lang w:eastAsia="en-IN"/>
-        </w:rPr>
-        <w:t>}</w:t>
-      </w:r>
-    </w:p>
-    <w:p>
-      <w:pPr>
-        <w:pStyle w:val="ListParagraph"/>
-        <w:numPr>
-          <w:ilvl w:val="1"/>
-          <w:numId w:val="1"/>
-        </w:numPr>
-        <w:rPr>
-          <w:lang w:val="en-US"/>
-        </w:rPr>
-      </w:pPr>
-      <w:r>
-        <w:rPr>
-          <w:lang w:val="en-US"/>
-        </w:rPr>
-        <w:t>Click to</w:t>
-      </w:r>
-      <w:r>
-        <w:rPr>
-          <w:lang w:val="en-US"/>
-        </w:rPr>
-        <w:t xml:space="preserve"> Send</w:t>
-      </w:r>
-      <w:r>
-        <w:rPr>
-          <w:lang w:val="en-US"/>
-        </w:rPr>
-        <w:t xml:space="preserve"> request.</w:t>
-      </w:r>
     </w:p>
     <w:p>
       <w:pPr>
@@ -994,31 +551,18 @@
           <w:ilvl w:val="0"/>
           <w:numId w:val="1"/>
         </w:numPr>
-        <w:rPr>
-          <w:lang w:val="en-US"/>
-        </w:rPr>
       </w:pPr>
       <w:r>
-        <w:rPr>
-          <w:lang w:val="en-US"/>
-        </w:rPr>
-        <w:br/>
+        <w:t xml:space="preserve">Contextual suggestion </w:t>
       </w:r>
+    </w:p>
+    <w:p>
       <w:r>
-        <w:rPr>
-          <w:lang w:val="en-US"/>
-        </w:rPr>
-        <w:br/>
-      </w:r>
-      <w:r>
-        <w:rPr>
-          <w:noProof/>
-        </w:rPr>
         <w:drawing>
-          <wp:inline distT="0" distB="0" distL="0" distR="0" wp14:anchorId="59DF185F" wp14:editId="1189CA46">
-            <wp:extent cx="5730240" cy="3893820"/>
-            <wp:effectExtent l="19050" t="19050" r="22860" b="11430"/>
-            <wp:docPr id="926021877" name="Picture 6"/>
+          <wp:inline distT="0" distB="0" distL="0" distR="0" wp14:anchorId="1D82950E" wp14:editId="5FF6ED85">
+            <wp:extent cx="5731510" cy="2297430"/>
+            <wp:effectExtent l="0" t="0" r="2540" b="7620"/>
+            <wp:docPr id="357994826" name="Picture 1"/>
             <wp:cNvGraphicFramePr>
               <a:graphicFrameLocks xmlns:a="http://schemas.openxmlformats.org/drawingml/2006/main" noChangeAspect="1"/>
             </wp:cNvGraphicFramePr>
@@ -1026,38 +570,23 @@
               <a:graphicData uri="http://schemas.openxmlformats.org/drawingml/2006/picture">
                 <pic:pic xmlns:pic="http://schemas.openxmlformats.org/drawingml/2006/picture">
                   <pic:nvPicPr>
-                    <pic:cNvPr id="0" name="Picture 1"/>
-                    <pic:cNvPicPr>
-                      <a:picLocks noChangeAspect="1" noChangeArrowheads="1"/>
-                    </pic:cNvPicPr>
+                    <pic:cNvPr id="357994826" name=""/>
+                    <pic:cNvPicPr/>
                   </pic:nvPicPr>
                   <pic:blipFill>
-                    <a:blip r:embed="rId6">
-                      <a:extLst>
-                        <a:ext uri="{28A0092B-C50C-407E-A947-70E740481C1C}">
-                          <a14:useLocalDpi xmlns:a14="http://schemas.microsoft.com/office/drawing/2010/main" val="0"/>
-                        </a:ext>
-                      </a:extLst>
-                    </a:blip>
-                    <a:srcRect/>
+                    <a:blip r:embed="rId5"/>
                     <a:stretch>
                       <a:fillRect/>
                     </a:stretch>
                   </pic:blipFill>
-                  <pic:spPr bwMode="auto">
+                  <pic:spPr>
                     <a:xfrm>
                       <a:off x="0" y="0"/>
-                      <a:ext cx="5730240" cy="3893820"/>
+                      <a:ext cx="5731510" cy="2297430"/>
                     </a:xfrm>
                     <a:prstGeom prst="rect">
                       <a:avLst/>
                     </a:prstGeom>
-                    <a:noFill/>
-                    <a:ln>
-                      <a:solidFill>
-                        <a:schemeClr val="accent1"/>
-                      </a:solidFill>
-                    </a:ln>
                   </pic:spPr>
                 </pic:pic>
               </a:graphicData>
@@ -1068,45 +597,27 @@
     </w:p>
     <w:p>
       <w:pPr>
-        <w:rPr>
-          <w:lang w:val="en-US"/>
-        </w:rPr>
-      </w:pPr>
-    </w:p>
-    <w:p>
-      <w:pPr>
         <w:pStyle w:val="ListParagraph"/>
         <w:numPr>
           <w:ilvl w:val="0"/>
           <w:numId w:val="1"/>
         </w:numPr>
-        <w:jc w:val="both"/>
-        <w:rPr>
-          <w:lang w:val="en-US"/>
-        </w:rPr>
       </w:pPr>
       <w:r>
-        <w:rPr>
-          <w:lang w:val="en-US"/>
-        </w:rPr>
-        <w:t>The first response in results should give the best resume match and as you can see in the screenshot it gives out 10041713(SR. ESTIMATOR-BAS CONSTRUCTION SALES).pdf resume, which matched with the filter conditions provided in the post request body.</w:t>
+        <w:t xml:space="preserve">Recommendation </w:t>
       </w:r>
+    </w:p>
+    <w:p>
+      <w:pPr>
+        <w:pStyle w:val="ListParagraph"/>
+        <w:ind w:left="360"/>
+      </w:pPr>
       <w:r>
-        <w:rPr>
-          <w:lang w:val="en-US"/>
-        </w:rPr>
-        <w:br/>
-      </w:r>
-      <w:r>
-        <w:rPr>
-          <w:noProof/>
-        </w:rPr>
-        <w:lastRenderedPageBreak/>
         <w:drawing>
-          <wp:inline distT="0" distB="0" distL="0" distR="0" wp14:anchorId="5EB6CF8C" wp14:editId="1DA50C27">
-            <wp:extent cx="5730240" cy="3840480"/>
-            <wp:effectExtent l="19050" t="19050" r="22860" b="26670"/>
-            <wp:docPr id="452636872" name="Picture 5"/>
+          <wp:inline distT="0" distB="0" distL="0" distR="0" wp14:anchorId="0E5738EB" wp14:editId="5229156D">
+            <wp:extent cx="5731510" cy="2491105"/>
+            <wp:effectExtent l="0" t="0" r="2540" b="4445"/>
+            <wp:docPr id="578531128" name="Picture 1"/>
             <wp:cNvGraphicFramePr>
               <a:graphicFrameLocks xmlns:a="http://schemas.openxmlformats.org/drawingml/2006/main" noChangeAspect="1"/>
             </wp:cNvGraphicFramePr>
@@ -1114,132 +625,23 @@
               <a:graphicData uri="http://schemas.openxmlformats.org/drawingml/2006/picture">
                 <pic:pic xmlns:pic="http://schemas.openxmlformats.org/drawingml/2006/picture">
                   <pic:nvPicPr>
-                    <pic:cNvPr id="0" name="Picture 2"/>
-                    <pic:cNvPicPr>
-                      <a:picLocks noChangeAspect="1" noChangeArrowheads="1"/>
-                    </pic:cNvPicPr>
+                    <pic:cNvPr id="578531128" name=""/>
+                    <pic:cNvPicPr/>
                   </pic:nvPicPr>
                   <pic:blipFill>
-                    <a:blip r:embed="rId7">
-                      <a:extLst>
-                        <a:ext uri="{28A0092B-C50C-407E-A947-70E740481C1C}">
-                          <a14:useLocalDpi xmlns:a14="http://schemas.microsoft.com/office/drawing/2010/main" val="0"/>
-                        </a:ext>
-                      </a:extLst>
-                    </a:blip>
-                    <a:srcRect/>
+                    <a:blip r:embed="rId6"/>
                     <a:stretch>
                       <a:fillRect/>
                     </a:stretch>
                   </pic:blipFill>
-                  <pic:spPr bwMode="auto">
+                  <pic:spPr>
                     <a:xfrm>
                       <a:off x="0" y="0"/>
-                      <a:ext cx="5730240" cy="3840480"/>
+                      <a:ext cx="5731510" cy="2491105"/>
                     </a:xfrm>
                     <a:prstGeom prst="rect">
                       <a:avLst/>
                     </a:prstGeom>
-                    <a:noFill/>
-                    <a:ln>
-                      <a:solidFill>
-                        <a:schemeClr val="accent1"/>
-                      </a:solidFill>
-                    </a:ln>
-                  </pic:spPr>
-                </pic:pic>
-              </a:graphicData>
-            </a:graphic>
-          </wp:inline>
-        </w:drawing>
-      </w:r>
-      <w:r>
-        <w:rPr>
-          <w:lang w:val="en-US"/>
-        </w:rPr>
-        <w:br/>
-      </w:r>
-    </w:p>
-    <w:p>
-      <w:pPr>
-        <w:pStyle w:val="ListParagraph"/>
-        <w:numPr>
-          <w:ilvl w:val="0"/>
-          <w:numId w:val="1"/>
-        </w:numPr>
-        <w:rPr>
-          <w:lang w:val="en-US"/>
-        </w:rPr>
-      </w:pPr>
-      <w:r>
-        <w:rPr>
-          <w:lang w:val="en-US"/>
-        </w:rPr>
-        <w:t>The rest of the files don’t pertain to the filter provided so service keeps the overall score low.</w:t>
-      </w:r>
-    </w:p>
-    <w:p>
-      <w:pPr>
-        <w:pStyle w:val="ListParagraph"/>
-        <w:ind w:left="360"/>
-        <w:rPr>
-          <w:lang w:val="en-US"/>
-        </w:rPr>
-      </w:pPr>
-      <w:r>
-        <w:rPr>
-          <w:lang w:val="en-US"/>
-        </w:rPr>
-        <w:br/>
-      </w:r>
-      <w:r>
-        <w:rPr>
-          <w:noProof/>
-        </w:rPr>
-        <w:drawing>
-          <wp:inline distT="0" distB="0" distL="0" distR="0" wp14:anchorId="2645224D" wp14:editId="13A14B04">
-            <wp:extent cx="5730240" cy="3642360"/>
-            <wp:effectExtent l="19050" t="19050" r="22860" b="15240"/>
-            <wp:docPr id="1217985599" name="Picture 4"/>
-            <wp:cNvGraphicFramePr>
-              <a:graphicFrameLocks xmlns:a="http://schemas.openxmlformats.org/drawingml/2006/main" noChangeAspect="1"/>
-            </wp:cNvGraphicFramePr>
-            <a:graphic xmlns:a="http://schemas.openxmlformats.org/drawingml/2006/main">
-              <a:graphicData uri="http://schemas.openxmlformats.org/drawingml/2006/picture">
-                <pic:pic xmlns:pic="http://schemas.openxmlformats.org/drawingml/2006/picture">
-                  <pic:nvPicPr>
-                    <pic:cNvPr id="0" name="Picture 3"/>
-                    <pic:cNvPicPr>
-                      <a:picLocks noChangeAspect="1" noChangeArrowheads="1"/>
-                    </pic:cNvPicPr>
-                  </pic:nvPicPr>
-                  <pic:blipFill>
-                    <a:blip r:embed="rId8">
-                      <a:extLst>
-                        <a:ext uri="{28A0092B-C50C-407E-A947-70E740481C1C}">
-                          <a14:useLocalDpi xmlns:a14="http://schemas.microsoft.com/office/drawing/2010/main" val="0"/>
-                        </a:ext>
-                      </a:extLst>
-                    </a:blip>
-                    <a:srcRect/>
-                    <a:stretch>
-                      <a:fillRect/>
-                    </a:stretch>
-                  </pic:blipFill>
-                  <pic:spPr bwMode="auto">
-                    <a:xfrm>
-                      <a:off x="0" y="0"/>
-                      <a:ext cx="5730240" cy="3642360"/>
-                    </a:xfrm>
-                    <a:prstGeom prst="rect">
-                      <a:avLst/>
-                    </a:prstGeom>
-                    <a:noFill/>
-                    <a:ln>
-                      <a:solidFill>
-                        <a:schemeClr val="accent1"/>
-                      </a:solidFill>
-                    </a:ln>
                   </pic:spPr>
                 </pic:pic>
               </a:graphicData>
@@ -1251,26 +653,30 @@
     <w:p>
       <w:pPr>
         <w:pStyle w:val="ListParagraph"/>
-        <w:rPr>
-          <w:lang w:val="en-US"/>
-        </w:rPr>
+        <w:numPr>
+          <w:ilvl w:val="0"/>
+          <w:numId w:val="1"/>
+        </w:numPr>
       </w:pPr>
       <w:r>
-        <w:rPr>
-          <w:lang w:val="en-US"/>
-        </w:rPr>
-        <w:lastRenderedPageBreak/>
-        <w:br/>
+        <w:t>R</w:t>
       </w:r>
       <w:r>
-        <w:rPr>
-          <w:noProof/>
-        </w:rPr>
+        <w:t>esolution</w:t>
+      </w:r>
+    </w:p>
+    <w:p>
+      <w:pPr>
+        <w:pStyle w:val="ListParagraph"/>
+        <w:ind w:left="360"/>
+      </w:pPr>
+      <w:r>
+        <w:lastRenderedPageBreak/>
         <w:drawing>
-          <wp:inline distT="0" distB="0" distL="0" distR="0" wp14:anchorId="4541A1CA" wp14:editId="577AD234">
-            <wp:extent cx="5730240" cy="3840480"/>
-            <wp:effectExtent l="19050" t="19050" r="22860" b="26670"/>
-            <wp:docPr id="896566980" name="Picture 3"/>
+          <wp:inline distT="0" distB="0" distL="0" distR="0" wp14:anchorId="5FFEAA8C" wp14:editId="703227F9">
+            <wp:extent cx="5731510" cy="2565400"/>
+            <wp:effectExtent l="0" t="0" r="2540" b="6350"/>
+            <wp:docPr id="2075848587" name="Picture 1"/>
             <wp:cNvGraphicFramePr>
               <a:graphicFrameLocks xmlns:a="http://schemas.openxmlformats.org/drawingml/2006/main" noChangeAspect="1"/>
             </wp:cNvGraphicFramePr>
@@ -1278,38 +684,23 @@
               <a:graphicData uri="http://schemas.openxmlformats.org/drawingml/2006/picture">
                 <pic:pic xmlns:pic="http://schemas.openxmlformats.org/drawingml/2006/picture">
                   <pic:nvPicPr>
-                    <pic:cNvPr id="0" name="Picture 4"/>
-                    <pic:cNvPicPr>
-                      <a:picLocks noChangeAspect="1" noChangeArrowheads="1"/>
-                    </pic:cNvPicPr>
+                    <pic:cNvPr id="2075848587" name=""/>
+                    <pic:cNvPicPr/>
                   </pic:nvPicPr>
                   <pic:blipFill>
-                    <a:blip r:embed="rId9">
-                      <a:extLst>
-                        <a:ext uri="{28A0092B-C50C-407E-A947-70E740481C1C}">
-                          <a14:useLocalDpi xmlns:a14="http://schemas.microsoft.com/office/drawing/2010/main" val="0"/>
-                        </a:ext>
-                      </a:extLst>
-                    </a:blip>
-                    <a:srcRect/>
+                    <a:blip r:embed="rId7"/>
                     <a:stretch>
                       <a:fillRect/>
                     </a:stretch>
                   </pic:blipFill>
-                  <pic:spPr bwMode="auto">
+                  <pic:spPr>
                     <a:xfrm>
                       <a:off x="0" y="0"/>
-                      <a:ext cx="5730240" cy="3840480"/>
+                      <a:ext cx="5731510" cy="2565400"/>
                     </a:xfrm>
                     <a:prstGeom prst="rect">
                       <a:avLst/>
                     </a:prstGeom>
-                    <a:noFill/>
-                    <a:ln>
-                      <a:solidFill>
-                        <a:schemeClr val="accent1"/>
-                      </a:solidFill>
-                    </a:ln>
                   </pic:spPr>
                 </pic:pic>
               </a:graphicData>
@@ -1321,25 +712,32 @@
     <w:p>
       <w:pPr>
         <w:pStyle w:val="ListParagraph"/>
-        <w:rPr>
-          <w:lang w:val="en-US"/>
-        </w:rPr>
+        <w:ind w:left="360"/>
+      </w:pPr>
+    </w:p>
+    <w:p>
+      <w:pPr>
+        <w:pStyle w:val="ListParagraph"/>
+        <w:ind w:left="360"/>
       </w:pPr>
       <w:r>
-        <w:rPr>
-          <w:lang w:val="en-US"/>
-        </w:rPr>
-        <w:br/>
+        <w:t xml:space="preserve">3. </w:t>
       </w:r>
       <w:r>
-        <w:rPr>
-          <w:noProof/>
-        </w:rPr>
+        <w:t>telemetry</w:t>
+      </w:r>
+    </w:p>
+    <w:p>
+      <w:pPr>
+        <w:pStyle w:val="ListParagraph"/>
+        <w:ind w:left="360"/>
+      </w:pPr>
+      <w:r>
         <w:drawing>
-          <wp:inline distT="0" distB="0" distL="0" distR="0" wp14:anchorId="01E8969B" wp14:editId="5138D5E7">
-            <wp:extent cx="5730240" cy="3649980"/>
-            <wp:effectExtent l="19050" t="19050" r="22860" b="26670"/>
-            <wp:docPr id="2105807079" name="Picture 2"/>
+          <wp:inline distT="0" distB="0" distL="0" distR="0" wp14:anchorId="79D00AB6" wp14:editId="786DFAA4">
+            <wp:extent cx="5731510" cy="3624580"/>
+            <wp:effectExtent l="0" t="0" r="2540" b="0"/>
+            <wp:docPr id="1359499847" name="Picture 1"/>
             <wp:cNvGraphicFramePr>
               <a:graphicFrameLocks xmlns:a="http://schemas.openxmlformats.org/drawingml/2006/main" noChangeAspect="1"/>
             </wp:cNvGraphicFramePr>
@@ -1347,38 +745,23 @@
               <a:graphicData uri="http://schemas.openxmlformats.org/drawingml/2006/picture">
                 <pic:pic xmlns:pic="http://schemas.openxmlformats.org/drawingml/2006/picture">
                   <pic:nvPicPr>
-                    <pic:cNvPr id="0" name="Picture 5"/>
-                    <pic:cNvPicPr>
-                      <a:picLocks noChangeAspect="1" noChangeArrowheads="1"/>
-                    </pic:cNvPicPr>
+                    <pic:cNvPr id="1359499847" name=""/>
+                    <pic:cNvPicPr/>
                   </pic:nvPicPr>
                   <pic:blipFill>
-                    <a:blip r:embed="rId10">
-                      <a:extLst>
-                        <a:ext uri="{28A0092B-C50C-407E-A947-70E740481C1C}">
-                          <a14:useLocalDpi xmlns:a14="http://schemas.microsoft.com/office/drawing/2010/main" val="0"/>
-                        </a:ext>
-                      </a:extLst>
-                    </a:blip>
-                    <a:srcRect/>
+                    <a:blip r:embed="rId8"/>
                     <a:stretch>
                       <a:fillRect/>
                     </a:stretch>
                   </pic:blipFill>
-                  <pic:spPr bwMode="auto">
+                  <pic:spPr>
                     <a:xfrm>
                       <a:off x="0" y="0"/>
-                      <a:ext cx="5730240" cy="3649980"/>
+                      <a:ext cx="5731510" cy="3624580"/>
                     </a:xfrm>
                     <a:prstGeom prst="rect">
                       <a:avLst/>
                     </a:prstGeom>
-                    <a:noFill/>
-                    <a:ln>
-                      <a:solidFill>
-                        <a:schemeClr val="accent1"/>
-                      </a:solidFill>
-                    </a:ln>
                   </pic:spPr>
                 </pic:pic>
               </a:graphicData>
@@ -1386,149 +769,6 @@
           </wp:inline>
         </w:drawing>
       </w:r>
-    </w:p>
-    <w:p>
-      <w:pPr>
-        <w:rPr>
-          <w:lang w:val="en-US"/>
-        </w:rPr>
-      </w:pPr>
-    </w:p>
-    <w:p>
-      <w:pPr>
-        <w:rPr>
-          <w:lang w:val="en-US"/>
-        </w:rPr>
-      </w:pPr>
-    </w:p>
-    <w:p>
-      <w:pPr>
-        <w:pStyle w:val="Heading1"/>
-      </w:pPr>
-      <w:r>
-        <w:lastRenderedPageBreak/>
-        <w:t>Running and Testing Negative/Edge Case Workflow</w:t>
-      </w:r>
-    </w:p>
-    <w:p>
-      <w:pPr>
-        <w:rPr>
-          <w:lang w:val="en-US"/>
-        </w:rPr>
-      </w:pPr>
-    </w:p>
-    <w:p>
-      <w:pPr>
-        <w:pStyle w:val="ListParagraph"/>
-        <w:numPr>
-          <w:ilvl w:val="0"/>
-          <w:numId w:val="2"/>
-        </w:numPr>
-        <w:rPr>
-          <w:lang w:val="en-US"/>
-        </w:rPr>
-      </w:pPr>
-      <w:r>
-        <w:rPr>
-          <w:lang w:val="en-US"/>
-        </w:rPr>
-        <w:t>Changing the body category to ‘job’</w:t>
-      </w:r>
-      <w:r>
-        <w:rPr>
-          <w:lang w:val="en-US"/>
-        </w:rPr>
-        <w:br/>
-      </w:r>
-      <w:r>
-        <w:rPr>
-          <w:noProof/>
-        </w:rPr>
-        <w:drawing>
-          <wp:inline distT="0" distB="0" distL="0" distR="0" wp14:anchorId="52E67214" wp14:editId="69A41AAA">
-            <wp:extent cx="5730240" cy="3649980"/>
-            <wp:effectExtent l="19050" t="19050" r="22860" b="26670"/>
-            <wp:docPr id="1445650504" name="Picture 1"/>
-            <wp:cNvGraphicFramePr>
-              <a:graphicFrameLocks xmlns:a="http://schemas.openxmlformats.org/drawingml/2006/main" noChangeAspect="1"/>
-            </wp:cNvGraphicFramePr>
-            <a:graphic xmlns:a="http://schemas.openxmlformats.org/drawingml/2006/main">
-              <a:graphicData uri="http://schemas.openxmlformats.org/drawingml/2006/picture">
-                <pic:pic xmlns:pic="http://schemas.openxmlformats.org/drawingml/2006/picture">
-                  <pic:nvPicPr>
-                    <pic:cNvPr id="0" name="Picture 1"/>
-                    <pic:cNvPicPr>
-                      <a:picLocks noChangeAspect="1" noChangeArrowheads="1"/>
-                    </pic:cNvPicPr>
-                  </pic:nvPicPr>
-                  <pic:blipFill>
-                    <a:blip r:embed="rId11">
-                      <a:extLst>
-                        <a:ext uri="{28A0092B-C50C-407E-A947-70E740481C1C}">
-                          <a14:useLocalDpi xmlns:a14="http://schemas.microsoft.com/office/drawing/2010/main" val="0"/>
-                        </a:ext>
-                      </a:extLst>
-                    </a:blip>
-                    <a:srcRect/>
-                    <a:stretch>
-                      <a:fillRect/>
-                    </a:stretch>
-                  </pic:blipFill>
-                  <pic:spPr bwMode="auto">
-                    <a:xfrm>
-                      <a:off x="0" y="0"/>
-                      <a:ext cx="5730240" cy="3649980"/>
-                    </a:xfrm>
-                    <a:prstGeom prst="rect">
-                      <a:avLst/>
-                    </a:prstGeom>
-                    <a:noFill/>
-                    <a:ln>
-                      <a:solidFill>
-                        <a:schemeClr val="accent1"/>
-                      </a:solidFill>
-                    </a:ln>
-                  </pic:spPr>
-                </pic:pic>
-              </a:graphicData>
-            </a:graphic>
-          </wp:inline>
-        </w:drawing>
-      </w:r>
-      <w:r>
-        <w:rPr>
-          <w:lang w:val="en-US"/>
-        </w:rPr>
-        <w:br/>
-      </w:r>
-    </w:p>
-    <w:p>
-      <w:pPr>
-        <w:pStyle w:val="ListParagraph"/>
-        <w:rPr>
-          <w:lang w:val="en-US"/>
-        </w:rPr>
-      </w:pPr>
-      <w:r>
-        <w:rPr>
-          <w:lang w:val="en-US"/>
-        </w:rPr>
-        <w:br/>
-      </w:r>
-      <w:r>
-        <w:rPr>
-          <w:lang w:val="en-US"/>
-        </w:rPr>
-        <w:br/>
-      </w:r>
-    </w:p>
-    <w:p>
-      <w:pPr>
-        <w:rPr>
-          <w:b/>
-          <w:bCs/>
-        </w:rPr>
-      </w:pPr>
     </w:p>
     <w:sectPr>
       <w:pgSz w:w="11906" w:h="16838"/>
@@ -1543,7 +783,7 @@
 </file>
 
 <file path=word/numbering.xml><?xml version="1.0" encoding="utf-8"?>
-<w:numbering xmlns:wpc="http://schemas.microsoft.com/office/word/2010/wordprocessingCanvas" xmlns:cx="http://schemas.microsoft.com/office/drawing/2014/chartex" xmlns:cx1="http://schemas.microsoft.com/office/drawing/2015/9/8/chartex" xmlns:cx2="http://schemas.microsoft.com/office/drawing/2015/10/21/chartex" xmlns:cx3="http://schemas.microsoft.com/office/drawing/2016/5/9/chartex" xmlns:cx4="http://schemas.microsoft.com/office/drawing/2016/5/10/chartex" xmlns:cx5="http://schemas.microsoft.com/office/drawing/2016/5/11/chartex" xmlns:cx6="http://schemas.microsoft.com/office/drawing/2016/5/12/chartex" xmlns:cx7="http://schemas.microsoft.com/office/drawing/2016/5/13/chartex" xmlns:cx8="http://schemas.microsoft.com/office/drawing/2016/5/14/chartex" xmlns:mc="http://schemas.openxmlformats.org/markup-compatibility/2006" xmlns:aink="http://schemas.microsoft.com/office/drawing/2016/ink" xmlns:am3d="http://schemas.microsoft.com/office/drawing/2017/model3d" xmlns:o="urn:schemas-microsoft-com:office:office" xmlns:oel="http://schemas.microsoft.com/office/2019/extlst" xmlns:r="http://schemas.openxmlformats.org/officeDocument/2006/relationships" xmlns:m="http://schemas.openxmlformats.org/officeDocument/2006/math" xmlns:v="urn:schemas-microsoft-com:vml" xmlns:wp14="http://schemas.microsoft.com/office/word/2010/wordprocessingDrawing" xmlns:wp="http://schemas.openxmlformats.org/drawingml/2006/wordprocessingDrawing" xmlns:w10="urn:schemas-microsoft-com:office:word" xmlns:w="http://schemas.openxmlformats.org/wordprocessingml/2006/main" xmlns:w14="http://schemas.microsoft.com/office/word/2010/wordml" xmlns:w15="http://schemas.microsoft.com/office/word/2012/wordml" xmlns:w16cex="http://schemas.microsoft.com/office/word/2018/wordml/cex" xmlns:w16cid="http://schemas.microsoft.com/office/word/2016/wordml/cid" xmlns:w16="http://schemas.microsoft.com/office/word/2018/wordml" xmlns:w16du="http://schemas.microsoft.com/office/word/2023/wordml/word16du" xmlns:w16sdtdh="http://schemas.microsoft.com/office/word/2020/wordml/sdtdatahash" xmlns:w16se="http://schemas.microsoft.com/office/word/2015/wordml/symex" xmlns:wpg="http://schemas.microsoft.com/office/word/2010/wordprocessingGroup" xmlns:wpi="http://schemas.microsoft.com/office/word/2010/wordprocessingInk" xmlns:wne="http://schemas.microsoft.com/office/word/2006/wordml" xmlns:wps="http://schemas.microsoft.com/office/word/2010/wordprocessingShape" mc:Ignorable="w14 w15 w16se w16cid w16 w16cex w16sdtdh w16du wp14">
+<w:numbering xmlns:wpc="http://schemas.microsoft.com/office/word/2010/wordprocessingCanvas" xmlns:cx="http://schemas.microsoft.com/office/drawing/2014/chartex" xmlns:cx1="http://schemas.microsoft.com/office/drawing/2015/9/8/chartex" xmlns:cx2="http://schemas.microsoft.com/office/drawing/2015/10/21/chartex" xmlns:cx3="http://schemas.microsoft.com/office/drawing/2016/5/9/chartex" xmlns:cx4="http://schemas.microsoft.com/office/drawing/2016/5/10/chartex" xmlns:cx5="http://schemas.microsoft.com/office/drawing/2016/5/11/chartex" xmlns:cx6="http://schemas.microsoft.com/office/drawing/2016/5/12/chartex" xmlns:cx7="http://schemas.microsoft.com/office/drawing/2016/5/13/chartex" xmlns:cx8="http://schemas.microsoft.com/office/drawing/2016/5/14/chartex" xmlns:mc="http://schemas.openxmlformats.org/markup-compatibility/2006" xmlns:aink="http://schemas.microsoft.com/office/drawing/2016/ink" xmlns:am3d="http://schemas.microsoft.com/office/drawing/2017/model3d" xmlns:o="urn:schemas-microsoft-com:office:office" xmlns:oel="http://schemas.microsoft.com/office/2019/extlst" xmlns:r="http://schemas.openxmlformats.org/officeDocument/2006/relationships" xmlns:m="http://schemas.openxmlformats.org/officeDocument/2006/math" xmlns:v="urn:schemas-microsoft-com:vml" xmlns:wp14="http://schemas.microsoft.com/office/word/2010/wordprocessingDrawing" xmlns:wp="http://schemas.openxmlformats.org/drawingml/2006/wordprocessingDrawing" xmlns:w10="urn:schemas-microsoft-com:office:word" xmlns:w="http://schemas.openxmlformats.org/wordprocessingml/2006/main" xmlns:w14="http://schemas.microsoft.com/office/word/2010/wordml" xmlns:w15="http://schemas.microsoft.com/office/word/2012/wordml" xmlns:w16cex="http://schemas.microsoft.com/office/word/2018/wordml/cex" xmlns:w16cid="http://schemas.microsoft.com/office/word/2016/wordml/cid" xmlns:w16="http://schemas.microsoft.com/office/word/2018/wordml" xmlns:w16du="http://schemas.microsoft.com/office/word/2023/wordml/word16du" xmlns:w16sdtdh="http://schemas.microsoft.com/office/word/2020/wordml/sdtdatahash" xmlns:w16sdtfl="http://schemas.microsoft.com/office/word/2024/wordml/sdtformatlock" xmlns:w16se="http://schemas.microsoft.com/office/word/2015/wordml/symex" xmlns:wpg="http://schemas.microsoft.com/office/word/2010/wordprocessingGroup" xmlns:wpi="http://schemas.microsoft.com/office/word/2010/wordprocessingInk" xmlns:wne="http://schemas.microsoft.com/office/word/2006/wordml" xmlns:wps="http://schemas.microsoft.com/office/word/2010/wordprocessingShape" mc:Ignorable="w14 w15 w16se w16cid w16 w16cex w16sdtdh w16sdtfl w16du wp14">
   <w:abstractNum w:abstractNumId="0" w15:restartNumberingAfterBreak="0">
     <w:nsid w:val="02B62C36"/>
     <w:multiLevelType w:val="hybridMultilevel"/>
@@ -1780,7 +1020,7 @@
 </file>
 
 <file path=word/styles.xml><?xml version="1.0" encoding="utf-8"?>
-<w:styles xmlns:mc="http://schemas.openxmlformats.org/markup-compatibility/2006" xmlns:r="http://schemas.openxmlformats.org/officeDocument/2006/relationships" xmlns:w="http://schemas.openxmlformats.org/wordprocessingml/2006/main" xmlns:w14="http://schemas.microsoft.com/office/word/2010/wordml" xmlns:w15="http://schemas.microsoft.com/office/word/2012/wordml" xmlns:w16cex="http://schemas.microsoft.com/office/word/2018/wordml/cex" xmlns:w16cid="http://schemas.microsoft.com/office/word/2016/wordml/cid" xmlns:w16="http://schemas.microsoft.com/office/word/2018/wordml" xmlns:w16du="http://schemas.microsoft.com/office/word/2023/wordml/word16du" xmlns:w16sdtdh="http://schemas.microsoft.com/office/word/2020/wordml/sdtdatahash" xmlns:w16se="http://schemas.microsoft.com/office/word/2015/wordml/symex" mc:Ignorable="w14 w15 w16se w16cid w16 w16cex w16sdtdh w16du">
+<w:styles xmlns:mc="http://schemas.openxmlformats.org/markup-compatibility/2006" xmlns:r="http://schemas.openxmlformats.org/officeDocument/2006/relationships" xmlns:w="http://schemas.openxmlformats.org/wordprocessingml/2006/main" xmlns:w14="http://schemas.microsoft.com/office/word/2010/wordml" xmlns:w15="http://schemas.microsoft.com/office/word/2012/wordml" xmlns:w16cex="http://schemas.microsoft.com/office/word/2018/wordml/cex" xmlns:w16cid="http://schemas.microsoft.com/office/word/2016/wordml/cid" xmlns:w16="http://schemas.microsoft.com/office/word/2018/wordml" xmlns:w16du="http://schemas.microsoft.com/office/word/2023/wordml/word16du" xmlns:w16sdtdh="http://schemas.microsoft.com/office/word/2020/wordml/sdtdatahash" xmlns:w16sdtfl="http://schemas.microsoft.com/office/word/2024/wordml/sdtformatlock" xmlns:w16se="http://schemas.microsoft.com/office/word/2015/wordml/symex" mc:Ignorable="w14 w15 w16se w16cid w16 w16cex w16sdtdh w16sdtfl w16du">
   <w:docDefaults>
     <w:rPrDefault>
       <w:rPr>
@@ -2211,7 +1451,6 @@
   <w:style w:type="character" w:default="1" w:styleId="DefaultParagraphFont">
     <w:name w:val="Default Paragraph Font"/>
     <w:uiPriority w:val="1"/>
-    <w:semiHidden/>
     <w:unhideWhenUsed/>
   </w:style>
   <w:style w:type="table" w:default="1" w:styleId="TableNormal">
